--- a/public/upload/template/template_khi.docx
+++ b/public/upload/template/template_khi.docx
@@ -2968,8 +2968,6 @@
         </w:rPr>
         <w:t>${table_position}</w:t>
       </w:r>
-      <w:bookmarkStart w:id="26" w:name="_GoBack"/>
-      <w:bookmarkEnd w:id="26"/>
     </w:p>
     <w:p>
       <w:pPr>
@@ -3009,7 +3007,7 @@
           <w:lang w:val="en-GB"/>
         </w:rPr>
       </w:pPr>
-      <w:bookmarkStart w:id="27" w:name="_Toc44711097"/>
+      <w:bookmarkStart w:id="26" w:name="_Toc44711097"/>
       <w:r>
         <w:rPr>
           <w:rFonts w:asciiTheme="minorHAnsi" w:hAnsiTheme="minorHAnsi" w:cstheme="minorHAnsi"/>
@@ -3033,7 +3031,7 @@
       <w:bookmarkEnd w:id="23"/>
       <w:bookmarkEnd w:id="24"/>
       <w:bookmarkEnd w:id="25"/>
-      <w:bookmarkEnd w:id="27"/>
+      <w:bookmarkEnd w:id="26"/>
     </w:p>
     <w:p>
       <w:pPr>
@@ -3059,7 +3057,7 @@
         <w:pStyle w:val="ListParagraph"/>
         <w:numPr>
           <w:ilvl w:val="0"/>
-          <w:numId w:val="46"/>
+          <w:numId w:val="47"/>
         </w:numPr>
         <w:rPr>
           <w:rFonts w:asciiTheme="minorHAnsi" w:hAnsiTheme="minorHAnsi" w:cstheme="minorHAnsi"/>
@@ -3098,24 +3096,37 @@
           <w:rFonts w:asciiTheme="minorHAnsi" w:hAnsiTheme="minorHAnsi" w:cstheme="minorHAnsi"/>
           <w:bCs/>
           <w:iCs/>
-          <w:lang w:val="en-GB"/>
-        </w:rPr>
-      </w:pPr>
-      <w:r>
+          <w:lang w:val="vi-VN"/>
+        </w:rPr>
+      </w:pPr>
+      <w:r>
+        <w:rPr>
+          <w:rFonts w:asciiTheme="minorHAnsi" w:hAnsiTheme="minorHAnsi" w:cstheme="minorHAnsi"/>
+          <w:bCs/>
+          <w:iCs/>
+          <w:lang w:val="vi-VN"/>
+        </w:rPr>
+        <w:t>${image_block}</w:t>
+      </w:r>
+    </w:p>
+    <w:p>
+      <w:pPr>
+        <w:rPr>
+          <w:rFonts w:asciiTheme="minorHAnsi" w:hAnsiTheme="minorHAnsi" w:cstheme="minorHAnsi"/>
+          <w:bCs/>
+          <w:iCs/>
+          <w:lang w:val="vi-VN"/>
+        </w:rPr>
+      </w:pPr>
+    </w:p>
+    <w:p>
+      <w:pPr>
         <w:rPr>
           <w:rFonts w:asciiTheme="minorHAnsi" w:hAnsiTheme="minorHAnsi" w:cstheme="minorHAnsi"/>
           <w:bCs/>
           <w:iCs/>
           <w:lang w:val="en-GB"/>
         </w:rPr>
-        <w:t>${diagram_image}</w:t>
-      </w:r>
-    </w:p>
-    <w:p>
-      <w:pPr>
-        <w:rPr>
-          <w:lang w:val="en-GB"/>
-        </w:rPr>
       </w:pPr>
       <w:r>
         <w:rPr>
@@ -3124,6 +3135,51 @@
           <w:iCs/>
           <w:lang w:val="en-GB"/>
         </w:rPr>
+        <w:t>${diagram_image}</w:t>
+      </w:r>
+    </w:p>
+    <w:p>
+      <w:pPr>
+        <w:rPr>
+          <w:rFonts w:asciiTheme="minorHAnsi" w:hAnsiTheme="minorHAnsi" w:cstheme="minorHAnsi"/>
+          <w:bCs/>
+          <w:iCs/>
+          <w:lang w:val="en-GB"/>
+        </w:rPr>
+      </w:pPr>
+    </w:p>
+    <w:p>
+      <w:pPr>
+        <w:rPr>
+          <w:rFonts w:asciiTheme="minorHAnsi" w:hAnsiTheme="minorHAnsi" w:cstheme="minorHAnsi"/>
+          <w:bCs/>
+          <w:iCs/>
+          <w:lang w:val="vi-VN"/>
+        </w:rPr>
+      </w:pPr>
+      <w:r>
+        <w:rPr>
+          <w:rFonts w:asciiTheme="minorHAnsi" w:hAnsiTheme="minorHAnsi" w:cstheme="minorHAnsi"/>
+          <w:bCs/>
+          <w:iCs/>
+          <w:lang w:val="vi-VN"/>
+        </w:rPr>
+        <w:t>${/image_block}</w:t>
+      </w:r>
+    </w:p>
+    <w:p>
+      <w:pPr>
+        <w:rPr>
+          <w:lang w:val="en-GB"/>
+        </w:rPr>
+      </w:pPr>
+      <w:r>
+        <w:rPr>
+          <w:rFonts w:asciiTheme="minorHAnsi" w:hAnsiTheme="minorHAnsi" w:cstheme="minorHAnsi"/>
+          <w:bCs/>
+          <w:iCs/>
+          <w:lang w:val="en-GB"/>
+        </w:rPr>
         <w:t>${/diagram_block}</w:t>
       </w:r>
     </w:p>
@@ -3137,6 +3193,8 @@
           <w:lang w:val="en-GB"/>
         </w:rPr>
       </w:pPr>
+      <w:bookmarkStart w:id="27" w:name="_GoBack"/>
+      <w:bookmarkEnd w:id="27"/>
       <w:r>
         <w:rPr>
           <w:rFonts w:asciiTheme="minorHAnsi" w:hAnsiTheme="minorHAnsi" w:cstheme="minorHAnsi"/>
@@ -4797,7 +4855,7 @@
                 <v:shape id="_x0000_i1025" type="#_x0000_t75" style="width:11.9pt;height:11.9pt" o:ole="">
                   <v:imagedata r:id="rId14" o:title=""/>
                 </v:shape>
-                <o:OLEObject Type="Embed" ProgID="PBrush" ShapeID="_x0000_i1025" DrawAspect="Content" ObjectID="_1655527132" r:id="rId15"/>
+                <o:OLEObject Type="Embed" ProgID="PBrush" ShapeID="_x0000_i1025" DrawAspect="Content" ObjectID="_1655620893" r:id="rId15"/>
               </w:object>
             </w:r>
           </w:p>
@@ -5397,7 +5455,7 @@
                 <v:shape id="_x0000_i1026" type="#_x0000_t75" style="width:11.9pt;height:11.9pt" o:ole="">
                   <v:imagedata r:id="rId14" o:title=""/>
                 </v:shape>
-                <o:OLEObject Type="Embed" ProgID="PBrush" ShapeID="_x0000_i1026" DrawAspect="Content" ObjectID="_1655527133" r:id="rId16"/>
+                <o:OLEObject Type="Embed" ProgID="PBrush" ShapeID="_x0000_i1026" DrawAspect="Content" ObjectID="_1655620894" r:id="rId16"/>
               </w:object>
             </w:r>
           </w:p>
@@ -5970,7 +6028,7 @@
                 <v:shape id="_x0000_i1027" type="#_x0000_t75" style="width:11.9pt;height:11.9pt" o:ole="">
                   <v:imagedata r:id="rId14" o:title=""/>
                 </v:shape>
-                <o:OLEObject Type="Embed" ProgID="PBrush" ShapeID="_x0000_i1027" DrawAspect="Content" ObjectID="_1655527134" r:id="rId17"/>
+                <o:OLEObject Type="Embed" ProgID="PBrush" ShapeID="_x0000_i1027" DrawAspect="Content" ObjectID="_1655620895" r:id="rId17"/>
               </w:object>
             </w:r>
           </w:p>
@@ -6985,7 +7043,7 @@
       <w:rPr>
         <w:noProof/>
       </w:rPr>
-      <w:t>3</w:t>
+      <w:t>4</w:t>
     </w:r>
     <w:r>
       <w:fldChar w:fldCharType="end"/>
@@ -13754,6 +13812,18 @@
   </w:num>
   <w:num w:numId="46">
     <w:abstractNumId w:val="28"/>
+  </w:num>
+  <w:num w:numId="47">
+    <w:abstractNumId w:val="28"/>
+    <w:lvlOverride w:ilvl="0"/>
+    <w:lvlOverride w:ilvl="1"/>
+    <w:lvlOverride w:ilvl="2"/>
+    <w:lvlOverride w:ilvl="3"/>
+    <w:lvlOverride w:ilvl="4"/>
+    <w:lvlOverride w:ilvl="5"/>
+    <w:lvlOverride w:ilvl="6"/>
+    <w:lvlOverride w:ilvl="7"/>
+    <w:lvlOverride w:ilvl="8"/>
   </w:num>
 </w:numbering>
 </file>
@@ -14901,7 +14971,7 @@
 </file>
 
 <file path=customXml/itemProps1.xml><?xml version="1.0" encoding="utf-8"?>
-<ds:datastoreItem xmlns:ds="http://schemas.openxmlformats.org/officeDocument/2006/customXml" ds:itemID="{55395D0C-9A03-4385-926C-6CA488C52FD9}">
+<ds:datastoreItem xmlns:ds="http://schemas.openxmlformats.org/officeDocument/2006/customXml" ds:itemID="{AE56E5D2-FE0A-4DC3-87E4-7DE2FECFC427}">
   <ds:schemaRefs>
     <ds:schemaRef ds:uri="http://schemas.openxmlformats.org/officeDocument/2006/bibliography"/>
   </ds:schemaRefs>

--- a/public/upload/template/template_khi.docx
+++ b/public/upload/template/template_khi.docx
@@ -2823,7 +2823,7 @@
           <w:i/>
           <w:lang w:val="en-GB"/>
         </w:rPr>
-        <w:t xml:space="preserve"> workshop for all sampling locations from </w:t>
+        <w:t xml:space="preserve"> for all sampling locations from </w:t>
       </w:r>
       <w:r>
         <w:rPr>
@@ -3193,8 +3193,6 @@
           <w:lang w:val="en-GB"/>
         </w:rPr>
       </w:pPr>
-      <w:bookmarkStart w:id="27" w:name="_GoBack"/>
-      <w:bookmarkEnd w:id="27"/>
       <w:r>
         <w:rPr>
           <w:rFonts w:asciiTheme="minorHAnsi" w:hAnsiTheme="minorHAnsi" w:cstheme="minorHAnsi"/>
@@ -3219,7 +3217,7 @@
           <w:lang w:val="en-GB"/>
         </w:rPr>
       </w:pPr>
-      <w:bookmarkStart w:id="28" w:name="_Toc44711098"/>
+      <w:bookmarkStart w:id="27" w:name="_Toc44711098"/>
       <w:r>
         <w:rPr>
           <w:rFonts w:asciiTheme="minorHAnsi" w:hAnsiTheme="minorHAnsi" w:cstheme="minorHAnsi"/>
@@ -3240,7 +3238,7 @@
         </w:rPr>
         <w:t>CRITERIA</w:t>
       </w:r>
-      <w:bookmarkEnd w:id="28"/>
+      <w:bookmarkEnd w:id="27"/>
     </w:p>
     <w:p>
       <w:pPr>
@@ -3259,10 +3257,10 @@
           <w:lang w:val="en-GB"/>
         </w:rPr>
       </w:pPr>
-      <w:bookmarkStart w:id="29" w:name="_Toc466730801"/>
-      <w:bookmarkStart w:id="30" w:name="_Toc496684975"/>
-      <w:bookmarkStart w:id="31" w:name="_Toc496705611"/>
-      <w:bookmarkStart w:id="32" w:name="_Toc496711392"/>
+      <w:bookmarkStart w:id="28" w:name="_Toc466730801"/>
+      <w:bookmarkStart w:id="29" w:name="_Toc496684975"/>
+      <w:bookmarkStart w:id="30" w:name="_Toc496705611"/>
+      <w:bookmarkStart w:id="31" w:name="_Toc496711392"/>
       <w:r>
         <w:rPr>
           <w:rFonts w:asciiTheme="minorHAnsi" w:hAnsiTheme="minorHAnsi" w:cstheme="minorHAnsi"/>
@@ -3345,10 +3343,10 @@
         </w:rPr>
         <w:t>${table_limit}</w:t>
       </w:r>
+      <w:bookmarkEnd w:id="28"/>
       <w:bookmarkEnd w:id="29"/>
       <w:bookmarkEnd w:id="30"/>
       <w:bookmarkEnd w:id="31"/>
-      <w:bookmarkEnd w:id="32"/>
     </w:p>
     <w:p>
       <w:pPr>
@@ -3417,7 +3415,7 @@
           <w:lang w:val="en-GB"/>
         </w:rPr>
       </w:pPr>
-      <w:bookmarkStart w:id="33" w:name="_Toc44711099"/>
+      <w:bookmarkStart w:id="32" w:name="_Toc44711099"/>
       <w:r>
         <w:rPr>
           <w:rFonts w:asciiTheme="minorHAnsi" w:hAnsiTheme="minorHAnsi" w:cstheme="minorHAnsi"/>
@@ -3438,7 +3436,7 @@
         </w:rPr>
         <w:t>RESULTS &amp; ANALYSIS TRENDING</w:t>
       </w:r>
-      <w:bookmarkEnd w:id="33"/>
+      <w:bookmarkEnd w:id="32"/>
     </w:p>
     <w:p>
       <w:pPr>
@@ -3484,7 +3482,7 @@
           <w:lang w:val="vi-VN"/>
         </w:rPr>
       </w:pPr>
-      <w:bookmarkStart w:id="34" w:name="_Toc44711100"/>
+      <w:bookmarkStart w:id="33" w:name="_Toc44711100"/>
       <w:r>
         <w:rPr>
           <w:rFonts w:asciiTheme="minorHAnsi" w:hAnsiTheme="minorHAnsi" w:cstheme="minorHAnsi"/>
@@ -3516,7 +3514,7 @@
         </w:rPr>
         <w:t xml:space="preserve"> ${one_name_heading} / ${one_name_en_heading}</w:t>
       </w:r>
-      <w:bookmarkEnd w:id="34"/>
+      <w:bookmarkEnd w:id="33"/>
     </w:p>
     <w:p>
       <w:pPr>
@@ -3572,7 +3570,7 @@
           <w:lang w:val="vi-VN"/>
         </w:rPr>
       </w:pPr>
-      <w:bookmarkStart w:id="35" w:name="_Toc44711101"/>
+      <w:bookmarkStart w:id="34" w:name="_Toc44711101"/>
       <w:r>
         <w:rPr>
           <w:rFonts w:asciiTheme="minorHAnsi" w:hAnsiTheme="minorHAnsi" w:cstheme="minorHAnsi"/>
@@ -3598,7 +3596,7 @@
         </w:rPr>
         <w:t>${two_name_heading}/${two_name_en_heading}</w:t>
       </w:r>
-      <w:bookmarkEnd w:id="35"/>
+      <w:bookmarkEnd w:id="34"/>
     </w:p>
     <w:p>
       <w:pPr>
@@ -3611,7 +3609,7 @@
           <w:lang w:val="vi-VN"/>
         </w:rPr>
       </w:pPr>
-      <w:bookmarkStart w:id="36" w:name="_Toc44711102"/>
+      <w:bookmarkStart w:id="35" w:name="_Toc44711102"/>
       <w:r>
         <w:rPr>
           <w:rFonts w:asciiTheme="minorHAnsi" w:hAnsiTheme="minorHAnsi" w:cstheme="minorHAnsi"/>
@@ -3648,7 +3646,7 @@
         </w:rPr>
         <w:t>Results</w:t>
       </w:r>
-      <w:bookmarkEnd w:id="36"/>
+      <w:bookmarkEnd w:id="35"/>
     </w:p>
     <w:p>
       <w:r>
@@ -3852,7 +3850,7 @@
           <w:lang w:val="vi-VN"/>
         </w:rPr>
       </w:pPr>
-      <w:bookmarkStart w:id="37" w:name="_Toc535505515"/>
+      <w:bookmarkStart w:id="36" w:name="_Toc535505515"/>
       <w:r>
         <w:rPr>
           <w:rFonts w:cs="Arial"/>
@@ -3899,7 +3897,7 @@
           <w:i/>
         </w:rPr>
       </w:pPr>
-      <w:bookmarkStart w:id="38" w:name="_Toc44711103"/>
+      <w:bookmarkStart w:id="37" w:name="_Toc44711103"/>
       <w:r>
         <w:rPr>
           <w:rFonts w:cs="Arial"/>
@@ -3954,8 +3952,8 @@
         </w:rPr>
         <w:t>Trending chart:</w:t>
       </w:r>
+      <w:bookmarkEnd w:id="36"/>
       <w:bookmarkEnd w:id="37"/>
-      <w:bookmarkEnd w:id="38"/>
     </w:p>
     <w:p>
       <w:pPr>
@@ -4259,6 +4257,13 @@
       <w:r>
         <w:rPr>
           <w:rFonts w:cs="Arial"/>
+          <w:lang w:val="vi-VN"/>
+        </w:rPr>
+        <w:t xml:space="preserve"> </w:t>
+      </w:r>
+      <w:r>
+        <w:rPr>
+          <w:rFonts w:cs="Arial"/>
         </w:rPr>
         <w:t>(${parent_name})</w:t>
       </w:r>
@@ -4278,6 +4283,13 @@
       <w:r>
         <w:rPr>
           <w:rFonts w:cs="Arial"/>
+          <w:lang w:val="vi-VN"/>
+        </w:rPr>
+        <w:t xml:space="preserve"> </w:t>
+      </w:r>
+      <w:r>
+        <w:rPr>
+          <w:rFonts w:cs="Arial"/>
         </w:rPr>
         <w:t>(</w:t>
       </w:r>
@@ -4298,12 +4310,6 @@
       </w:r>
       <w:r>
         <w:t xml:space="preserve">(${area_name}) </w:t>
-      </w:r>
-      <w:r>
-        <w:rPr>
-          <w:rFonts w:cs="Arial"/>
-        </w:rPr>
-        <w:t xml:space="preserve"> </w:t>
       </w:r>
       <w:r>
         <w:t>từ ${date_from} đến ${date_to} của mỗi điểm lấy mẫu không vượt giới hạn cảnh báo, không có sai lệch.</w:t>
@@ -4336,7 +4342,20 @@
         <w:rPr>
           <w:rFonts w:cs="Arial"/>
         </w:rPr>
-        <w:t>}(${parent_name_en})</w:t>
+        <w:t>}</w:t>
+      </w:r>
+      <w:r>
+        <w:rPr>
+          <w:rFonts w:cs="Arial"/>
+          <w:lang w:val="vi-VN"/>
+        </w:rPr>
+        <w:t xml:space="preserve"> </w:t>
+      </w:r>
+      <w:r>
+        <w:rPr>
+          <w:rFonts w:cs="Arial"/>
+        </w:rPr>
+        <w:t>(${parent_name_en})</w:t>
       </w:r>
       <w:r>
         <w:rPr>
@@ -4575,14 +4594,14 @@
           <w:lang w:val="en-GB"/>
         </w:rPr>
       </w:pPr>
-      <w:bookmarkStart w:id="39" w:name="_Toc32320209"/>
-      <w:bookmarkStart w:id="40" w:name="_Toc44711104"/>
-      <w:bookmarkStart w:id="41" w:name="_Toc496619777"/>
-      <w:bookmarkStart w:id="42" w:name="_Toc496684979"/>
-      <w:bookmarkStart w:id="43" w:name="_Toc496705615"/>
-      <w:bookmarkStart w:id="44" w:name="_Toc496711396"/>
-      <w:bookmarkStart w:id="45" w:name="_Toc535218555"/>
-      <w:bookmarkStart w:id="46" w:name="_Toc535855967"/>
+      <w:bookmarkStart w:id="38" w:name="_Toc32320209"/>
+      <w:bookmarkStart w:id="39" w:name="_Toc44711104"/>
+      <w:bookmarkStart w:id="40" w:name="_Toc496619777"/>
+      <w:bookmarkStart w:id="41" w:name="_Toc496684979"/>
+      <w:bookmarkStart w:id="42" w:name="_Toc496705615"/>
+      <w:bookmarkStart w:id="43" w:name="_Toc496711396"/>
+      <w:bookmarkStart w:id="44" w:name="_Toc535218555"/>
+      <w:bookmarkStart w:id="45" w:name="_Toc535855967"/>
       <w:r>
         <w:rPr>
           <w:rFonts w:asciiTheme="minorHAnsi" w:hAnsiTheme="minorHAnsi" w:cstheme="minorHAnsi"/>
@@ -4611,8 +4630,8 @@
         </w:rPr>
         <w:t>CHANGE</w:t>
       </w:r>
+      <w:bookmarkEnd w:id="38"/>
       <w:bookmarkEnd w:id="39"/>
-      <w:bookmarkEnd w:id="40"/>
     </w:p>
     <w:p>
       <w:pPr>
@@ -4855,7 +4874,7 @@
                 <v:shape id="_x0000_i1025" type="#_x0000_t75" style="width:11.9pt;height:11.9pt" o:ole="">
                   <v:imagedata r:id="rId14" o:title=""/>
                 </v:shape>
-                <o:OLEObject Type="Embed" ProgID="PBrush" ShapeID="_x0000_i1025" DrawAspect="Content" ObjectID="_1655620893" r:id="rId15"/>
+                <o:OLEObject Type="Embed" ProgID="PBrush" ShapeID="_x0000_i1025" DrawAspect="Content" ObjectID="_1676100164" r:id="rId15"/>
               </w:object>
             </w:r>
           </w:p>
@@ -5143,8 +5162,8 @@
           <w:szCs w:val="24"/>
         </w:rPr>
       </w:pPr>
-      <w:bookmarkStart w:id="47" w:name="_Toc32320210"/>
-      <w:bookmarkStart w:id="48" w:name="_Toc44711105"/>
+      <w:bookmarkStart w:id="46" w:name="_Toc32320210"/>
+      <w:bookmarkStart w:id="47" w:name="_Toc44711105"/>
       <w:r>
         <w:rPr>
           <w:rFonts w:asciiTheme="minorHAnsi" w:hAnsiTheme="minorHAnsi" w:cstheme="minorHAnsi"/>
@@ -5162,12 +5181,12 @@
         </w:rPr>
         <w:t>DEVIATIONS/OOL/ OOS</w:t>
       </w:r>
+      <w:bookmarkEnd w:id="40"/>
       <w:bookmarkEnd w:id="41"/>
       <w:bookmarkEnd w:id="42"/>
       <w:bookmarkEnd w:id="43"/>
-      <w:bookmarkEnd w:id="44"/>
+      <w:bookmarkEnd w:id="46"/>
       <w:bookmarkEnd w:id="47"/>
-      <w:bookmarkEnd w:id="48"/>
     </w:p>
     <w:p>
       <w:pPr>
@@ -5235,14 +5254,14 @@
           <w:i/>
         </w:rPr>
       </w:pPr>
-      <w:bookmarkStart w:id="49" w:name="_Toc486156614"/>
-      <w:bookmarkStart w:id="50" w:name="_Toc486579380"/>
-      <w:bookmarkStart w:id="51" w:name="_Toc486580416"/>
-      <w:bookmarkStart w:id="52" w:name="_Toc525978621"/>
-      <w:bookmarkStart w:id="53" w:name="_Toc525994760"/>
-      <w:bookmarkStart w:id="54" w:name="_Toc526337828"/>
-      <w:bookmarkStart w:id="55" w:name="_Toc32320211"/>
-      <w:bookmarkStart w:id="56" w:name="_Toc44711106"/>
+      <w:bookmarkStart w:id="48" w:name="_Toc486156614"/>
+      <w:bookmarkStart w:id="49" w:name="_Toc486579380"/>
+      <w:bookmarkStart w:id="50" w:name="_Toc486580416"/>
+      <w:bookmarkStart w:id="51" w:name="_Toc525978621"/>
+      <w:bookmarkStart w:id="52" w:name="_Toc525994760"/>
+      <w:bookmarkStart w:id="53" w:name="_Toc526337828"/>
+      <w:bookmarkStart w:id="54" w:name="_Toc32320211"/>
+      <w:bookmarkStart w:id="55" w:name="_Toc44711106"/>
       <w:r>
         <w:rPr>
           <w:rFonts w:asciiTheme="minorHAnsi" w:hAnsiTheme="minorHAnsi" w:cstheme="minorHAnsi"/>
@@ -5258,6 +5277,7 @@
         </w:rPr>
         <w:t>Deviations:</w:t>
       </w:r>
+      <w:bookmarkEnd w:id="48"/>
       <w:bookmarkEnd w:id="49"/>
       <w:bookmarkEnd w:id="50"/>
       <w:bookmarkEnd w:id="51"/>
@@ -5265,7 +5285,6 @@
       <w:bookmarkEnd w:id="53"/>
       <w:bookmarkEnd w:id="54"/>
       <w:bookmarkEnd w:id="55"/>
-      <w:bookmarkEnd w:id="56"/>
     </w:p>
     <w:tbl>
       <w:tblPr>
@@ -5455,7 +5474,7 @@
                 <v:shape id="_x0000_i1026" type="#_x0000_t75" style="width:11.9pt;height:11.9pt" o:ole="">
                   <v:imagedata r:id="rId14" o:title=""/>
                 </v:shape>
-                <o:OLEObject Type="Embed" ProgID="PBrush" ShapeID="_x0000_i1026" DrawAspect="Content" ObjectID="_1655620894" r:id="rId16"/>
+                <o:OLEObject Type="Embed" ProgID="PBrush" ShapeID="_x0000_i1026" DrawAspect="Content" ObjectID="_1676100165" r:id="rId16"/>
               </w:object>
             </w:r>
           </w:p>
@@ -5806,9 +5825,9 @@
           <w:b/>
         </w:rPr>
       </w:pPr>
-      <w:bookmarkStart w:id="57" w:name="_Toc525978622"/>
-      <w:bookmarkStart w:id="58" w:name="_Toc525994761"/>
-      <w:bookmarkStart w:id="59" w:name="_Toc526337829"/>
+      <w:bookmarkStart w:id="56" w:name="_Toc525978622"/>
+      <w:bookmarkStart w:id="57" w:name="_Toc525994761"/>
+      <w:bookmarkStart w:id="58" w:name="_Toc526337829"/>
     </w:p>
     <w:p>
       <w:pPr>
@@ -5825,8 +5844,8 @@
           <w:b/>
         </w:rPr>
       </w:pPr>
-      <w:bookmarkStart w:id="60" w:name="_Toc32320212"/>
-      <w:bookmarkStart w:id="61" w:name="_Toc44711107"/>
+      <w:bookmarkStart w:id="59" w:name="_Toc32320212"/>
+      <w:bookmarkStart w:id="60" w:name="_Toc44711107"/>
       <w:r>
         <w:rPr>
           <w:rFonts w:asciiTheme="minorHAnsi" w:hAnsiTheme="minorHAnsi" w:cstheme="minorHAnsi"/>
@@ -5834,11 +5853,11 @@
         </w:rPr>
         <w:t>OOL/ OOS:</w:t>
       </w:r>
+      <w:bookmarkEnd w:id="56"/>
       <w:bookmarkEnd w:id="57"/>
       <w:bookmarkEnd w:id="58"/>
       <w:bookmarkEnd w:id="59"/>
       <w:bookmarkEnd w:id="60"/>
-      <w:bookmarkEnd w:id="61"/>
     </w:p>
     <w:tbl>
       <w:tblPr>
@@ -6028,7 +6047,7 @@
                 <v:shape id="_x0000_i1027" type="#_x0000_t75" style="width:11.9pt;height:11.9pt" o:ole="">
                   <v:imagedata r:id="rId14" o:title=""/>
                 </v:shape>
-                <o:OLEObject Type="Embed" ProgID="PBrush" ShapeID="_x0000_i1027" DrawAspect="Content" ObjectID="_1655620895" r:id="rId17"/>
+                <o:OLEObject Type="Embed" ProgID="PBrush" ShapeID="_x0000_i1027" DrawAspect="Content" ObjectID="_1676100166" r:id="rId17"/>
               </w:object>
             </w:r>
           </w:p>
@@ -6417,7 +6436,7 @@
           <w:lang w:val="en-GB"/>
         </w:rPr>
       </w:pPr>
-      <w:bookmarkStart w:id="62" w:name="_Toc44711108"/>
+      <w:bookmarkStart w:id="61" w:name="_Toc44711108"/>
       <w:r>
         <w:rPr>
           <w:rFonts w:asciiTheme="minorHAnsi" w:hAnsiTheme="minorHAnsi" w:cstheme="minorHAnsi"/>
@@ -6446,9 +6465,9 @@
         </w:rPr>
         <w:t>CONCLUSIONS</w:t>
       </w:r>
+      <w:bookmarkEnd w:id="44"/>
       <w:bookmarkEnd w:id="45"/>
-      <w:bookmarkEnd w:id="46"/>
-      <w:bookmarkEnd w:id="62"/>
+      <w:bookmarkEnd w:id="61"/>
       <w:r>
         <w:rPr>
           <w:rFonts w:asciiTheme="minorHAnsi" w:hAnsiTheme="minorHAnsi" w:cstheme="minorHAnsi"/>
@@ -6580,7 +6599,7 @@
           <w:rFonts w:asciiTheme="minorHAnsi" w:hAnsiTheme="minorHAnsi" w:cstheme="minorHAnsi"/>
           <w:i/>
         </w:rPr>
-        <w:t xml:space="preserve">workshop for all test from </w:t>
+        <w:t xml:space="preserve">for all test from </w:t>
       </w:r>
       <w:r>
         <w:rPr>
@@ -6618,6 +6637,8 @@
         </w:rPr>
         <w:t>value is out of alert limit, action limit, no deviation.</w:t>
       </w:r>
+      <w:bookmarkStart w:id="62" w:name="_GoBack"/>
+      <w:bookmarkEnd w:id="62"/>
     </w:p>
     <w:p>
       <w:pPr>
@@ -7043,7 +7064,7 @@
       <w:rPr>
         <w:noProof/>
       </w:rPr>
-      <w:t>4</w:t>
+      <w:t>5</w:t>
     </w:r>
     <w:r>
       <w:fldChar w:fldCharType="end"/>
@@ -13815,15 +13836,6 @@
   </w:num>
   <w:num w:numId="47">
     <w:abstractNumId w:val="28"/>
-    <w:lvlOverride w:ilvl="0"/>
-    <w:lvlOverride w:ilvl="1"/>
-    <w:lvlOverride w:ilvl="2"/>
-    <w:lvlOverride w:ilvl="3"/>
-    <w:lvlOverride w:ilvl="4"/>
-    <w:lvlOverride w:ilvl="5"/>
-    <w:lvlOverride w:ilvl="6"/>
-    <w:lvlOverride w:ilvl="7"/>
-    <w:lvlOverride w:ilvl="8"/>
   </w:num>
 </w:numbering>
 </file>
@@ -14971,7 +14983,7 @@
 </file>
 
 <file path=customXml/itemProps1.xml><?xml version="1.0" encoding="utf-8"?>
-<ds:datastoreItem xmlns:ds="http://schemas.openxmlformats.org/officeDocument/2006/customXml" ds:itemID="{AE56E5D2-FE0A-4DC3-87E4-7DE2FECFC427}">
+<ds:datastoreItem xmlns:ds="http://schemas.openxmlformats.org/officeDocument/2006/customXml" ds:itemID="{32AB04A8-E97A-43F7-8F36-5C09E62CDF57}">
   <ds:schemaRefs>
     <ds:schemaRef ds:uri="http://schemas.openxmlformats.org/officeDocument/2006/bibliography"/>
   </ds:schemaRefs>
